--- a/văn bản.docx
+++ b/văn bản.docx
@@ -183,76 +183,9 @@
       </w:pPr>
     </w:p>
     <w:p>
-      <w:pPr>
-        <w:rPr>
-          <w:rStyle w:val="Hyperlink"/>
-        </w:rPr>
-      </w:pPr>
-    </w:p>
-    <w:p>
-      <w:proofErr w:type="spellStart"/>
-      <w:proofErr w:type="gramStart"/>
-      <w:r>
-        <w:t>git</w:t>
-      </w:r>
-      <w:proofErr w:type="spellEnd"/>
-      <w:proofErr w:type="gramEnd"/>
-      <w:r>
-        <w:t xml:space="preserve"> </w:t>
-      </w:r>
-      <w:proofErr w:type="spellStart"/>
-      <w:r>
-        <w:t>init</w:t>
-      </w:r>
-      <w:proofErr w:type="spellEnd"/>
-      <w:r>
-        <w:t xml:space="preserve"> .</w:t>
-      </w:r>
-    </w:p>
-    <w:p>
-      <w:proofErr w:type="spellStart"/>
-      <w:proofErr w:type="gramStart"/>
-      <w:r>
-        <w:t>git</w:t>
-      </w:r>
-      <w:proofErr w:type="spellEnd"/>
-      <w:proofErr w:type="gramEnd"/>
-      <w:r>
-        <w:t xml:space="preserve"> status</w:t>
-      </w:r>
-    </w:p>
-    <w:p>
-      <w:proofErr w:type="spellStart"/>
-      <w:proofErr w:type="gramStart"/>
-      <w:r>
-        <w:t>git</w:t>
-      </w:r>
-      <w:proofErr w:type="spellEnd"/>
-      <w:proofErr w:type="gramEnd"/>
-      <w:r>
-        <w:t xml:space="preserve"> add .</w:t>
-      </w:r>
-    </w:p>
-    <w:p>
-      <w:proofErr w:type="spellStart"/>
-      <w:proofErr w:type="gramStart"/>
-      <w:r>
-        <w:t>git</w:t>
-      </w:r>
-      <w:proofErr w:type="spellEnd"/>
-      <w:proofErr w:type="gramEnd"/>
-      <w:r>
-        <w:t xml:space="preserve"> status</w:t>
-      </w:r>
-    </w:p>
-    <w:p>
       <w:bookmarkStart w:id="0" w:name="_GoBack"/>
       <w:bookmarkEnd w:id="0"/>
-      <w:r>
-        <w:t>123456789asdzxcasdzxc</w:t>
-      </w:r>
-    </w:p>
-    <w:p/>
+    </w:p>
     <w:sectPr>
       <w:pgSz w:w="12240" w:h="15840"/>
       <w:pgMar w:top="1440" w:right="1440" w:bottom="1440" w:left="1440" w:header="720" w:footer="720" w:gutter="0"/>

--- a/văn bản.docx
+++ b/văn bản.docx
@@ -136,51 +136,6 @@
       <w:r>
         <w:t>:</w:t>
       </w:r>
-    </w:p>
-    <w:p>
-      <w:r>
-        <w:t xml:space="preserve">+) down </w:t>
-      </w:r>
-      <w:proofErr w:type="spellStart"/>
-      <w:r>
-        <w:t>nodeJs</w:t>
-      </w:r>
-      <w:proofErr w:type="spellEnd"/>
-    </w:p>
-    <w:p>
-      <w:r>
-        <w:t xml:space="preserve">+) down </w:t>
-      </w:r>
-      <w:proofErr w:type="spellStart"/>
-      <w:r>
-        <w:t>git</w:t>
-      </w:r>
-      <w:proofErr w:type="spellEnd"/>
-    </w:p>
-    <w:p>
-      <w:pPr>
-        <w:rPr>
-          <w:rStyle w:val="Hyperlink"/>
-        </w:rPr>
-      </w:pPr>
-      <w:r>
-        <w:t xml:space="preserve">+) down </w:t>
-      </w:r>
-      <w:hyperlink r:id="rId4" w:history="1">
-        <w:r>
-          <w:rPr>
-            <w:rStyle w:val="Hyperlink"/>
-          </w:rPr>
-          <w:t>https://code.visualstudio.com/docs/?dv=win</w:t>
-        </w:r>
-      </w:hyperlink>
-    </w:p>
-    <w:p>
-      <w:pPr>
-        <w:rPr>
-          <w:rStyle w:val="Hyperlink"/>
-        </w:rPr>
-      </w:pPr>
     </w:p>
     <w:p>
       <w:bookmarkStart w:id="0" w:name="_GoBack"/>
